--- a/Practicas/2-CU/Examen-SegundaFecha/Escenarios.docx
+++ b/Practicas/2-CU/Examen-SegundaFecha/Escenarios.docx
@@ -1148,7 +1148,7 @@
       </w:tr>
       <w:tr>
         <w:trPr>
-          <w:trHeight w:val="6406"/>
+          <w:trHeight w:val="4826"/>
         </w:trPr>
         <w:tc>
           <w:tcPr>
@@ -1216,7 +1216,21 @@
                 <w:bCs/>
                 <w:lang w:val="es-US"/>
               </w:rPr>
-              <w:t>Paso 4: el usuario retira la bicicleta.</w:t>
+              <w:t xml:space="preserve">Paso </w:t>
+            </w:r>
+            <w:r>
+              <w:rPr>
+                <w:bCs/>
+                <w:lang w:val="es-US"/>
+              </w:rPr>
+              <w:t>6</w:t>
+            </w:r>
+            <w:r>
+              <w:rPr>
+                <w:bCs/>
+                <w:lang w:val="es-US"/>
+              </w:rPr>
+              <w:t>: el usuario retira la bicicleta.</w:t>
             </w:r>
           </w:p>
         </w:tc>
@@ -1249,22 +1263,36 @@
                 <w:bCs/>
                 <w:lang w:val="es-US"/>
               </w:rPr>
-              <w:t>Paso 2: el sistema verifica que la tarjeta esté registrada y no tenga otra bicicleta alquilada.</w:t>
-            </w:r>
-          </w:p>
-          <w:p>
-            <w:pPr>
-              <w:rPr>
-                <w:bCs/>
-                <w:lang w:val="es-US"/>
-              </w:rPr>
-            </w:pPr>
-            <w:r>
-              <w:rPr>
-                <w:bCs/>
-                <w:lang w:val="es-US"/>
-              </w:rPr>
-              <w:t xml:space="preserve">Paso 3: el sistema libera la bicicleta y espera 45 segundos. </w:t>
+              <w:t>Paso 2: el sistema verifica que la tarjeta esté registrada</w:t>
+            </w:r>
+            <w:r>
+              <w:rPr>
+                <w:bCs/>
+                <w:lang w:val="es-US"/>
+              </w:rPr>
+              <w:t>.</w:t>
+            </w:r>
+          </w:p>
+          <w:p>
+            <w:pPr>
+              <w:rPr>
+                <w:bCs/>
+                <w:lang w:val="es-US"/>
+              </w:rPr>
+            </w:pPr>
+            <w:r>
+              <w:rPr>
+                <w:bCs/>
+                <w:lang w:val="es-US"/>
+              </w:rPr>
+              <w:t xml:space="preserve">Paso 3: el sistema verifica que el usuario </w:t>
+            </w:r>
+            <w:r>
+              <w:rPr>
+                <w:bCs/>
+                <w:lang w:val="es-US"/>
+              </w:rPr>
+              <w:t>no tenga otra bicicleta alquilada.</w:t>
             </w:r>
           </w:p>
           <w:p>
@@ -1286,14 +1314,79 @@
                 <w:bCs/>
                 <w:lang w:val="es-US"/>
               </w:rPr>
-              <w:t>5</w:t>
-            </w:r>
-            <w:r>
-              <w:rPr>
-                <w:bCs/>
-                <w:lang w:val="es-US"/>
-              </w:rPr>
-              <w:t>: el sistema registra el identificador de la bicicleta y la fecha de retiro.</w:t>
+              <w:t>4</w:t>
+            </w:r>
+            <w:r>
+              <w:rPr>
+                <w:bCs/>
+                <w:lang w:val="es-US"/>
+              </w:rPr>
+              <w:t xml:space="preserve">: el sistema </w:t>
+            </w:r>
+            <w:r>
+              <w:rPr>
+                <w:bCs/>
+                <w:lang w:val="es-US"/>
+              </w:rPr>
+              <w:t>verifica que hay bicicletas disponibles.</w:t>
+            </w:r>
+          </w:p>
+          <w:p>
+            <w:pPr>
+              <w:rPr>
+                <w:bCs/>
+                <w:lang w:val="es-US"/>
+              </w:rPr>
+            </w:pPr>
+            <w:r>
+              <w:rPr>
+                <w:bCs/>
+                <w:lang w:val="es-US"/>
+              </w:rPr>
+              <w:t>Paso 5: el sistema libera una bicicleta y espera 45 segundos.</w:t>
+            </w:r>
+          </w:p>
+          <w:p>
+            <w:pPr>
+              <w:rPr>
+                <w:bCs/>
+                <w:lang w:val="es-US"/>
+              </w:rPr>
+            </w:pPr>
+            <w:r>
+              <w:rPr>
+                <w:bCs/>
+                <w:lang w:val="es-US"/>
+              </w:rPr>
+              <w:t xml:space="preserve">Paso </w:t>
+            </w:r>
+            <w:r>
+              <w:rPr>
+                <w:bCs/>
+                <w:lang w:val="es-US"/>
+              </w:rPr>
+              <w:t>7</w:t>
+            </w:r>
+            <w:r>
+              <w:rPr>
+                <w:bCs/>
+                <w:lang w:val="es-US"/>
+              </w:rPr>
+              <w:t xml:space="preserve">: el sistema registra </w:t>
+            </w:r>
+            <w:r>
+              <w:rPr>
+                <w:bCs/>
+                <w:lang w:val="es-US"/>
+              </w:rPr>
+              <w:t xml:space="preserve">que se retiró una bicicleta, </w:t>
+            </w:r>
+            <w:r>
+              <w:rPr>
+                <w:bCs/>
+                <w:lang w:val="es-US"/>
+              </w:rPr>
+              <w:t>el identificador de la bicicleta y la fecha de retiro.</w:t>
             </w:r>
           </w:p>
         </w:tc>
@@ -1366,38 +1459,87 @@
                 <w:bCs/>
                 <w:lang w:val="es-US"/>
               </w:rPr>
-              <w:t>Paso alternativo 2: la tarjeta no está registrada o tiene un alquiler vigente. Se informa error. Fin del CU.</w:t>
-            </w:r>
-          </w:p>
-          <w:p>
-            <w:pPr>
-              <w:rPr>
-                <w:bCs/>
-                <w:lang w:val="es-US"/>
-              </w:rPr>
-            </w:pPr>
-            <w:r>
-              <w:rPr>
-                <w:bCs/>
-                <w:lang w:val="es-US"/>
-              </w:rPr>
-              <w:t xml:space="preserve">Paso alternativo 3: pasan 45 segundos y no se retiró la bicicleta. Retener la bicicleta, informar error en </w:t>
-            </w:r>
-            <w:proofErr w:type="spellStart"/>
-            <w:r>
-              <w:rPr>
-                <w:bCs/>
-                <w:lang w:val="es-US"/>
-              </w:rPr>
-              <w:t>display</w:t>
-            </w:r>
-            <w:proofErr w:type="spellEnd"/>
+              <w:t>Paso alternativo 2: la tarjeta no está registrada o tiene un alquiler vigente. Se informa error</w:t>
+            </w:r>
+            <w:r>
+              <w:rPr>
+                <w:bCs/>
+                <w:lang w:val="es-US"/>
+              </w:rPr>
+              <w:t xml:space="preserve"> en el display</w:t>
+            </w:r>
             <w:r>
               <w:rPr>
                 <w:bCs/>
                 <w:lang w:val="es-US"/>
               </w:rPr>
               <w:t>. Fin del CU.</w:t>
+            </w:r>
+          </w:p>
+          <w:p>
+            <w:pPr>
+              <w:rPr>
+                <w:bCs/>
+                <w:lang w:val="es-US"/>
+              </w:rPr>
+            </w:pPr>
+            <w:r>
+              <w:rPr>
+                <w:bCs/>
+                <w:lang w:val="es-US"/>
+              </w:rPr>
+              <w:t>Paso alternativo 3: el usuario tiene otra bicicleta alquilada. Se informa error en el display. Fin del CU.</w:t>
+            </w:r>
+          </w:p>
+          <w:p>
+            <w:pPr>
+              <w:rPr>
+                <w:bCs/>
+                <w:lang w:val="es-US"/>
+              </w:rPr>
+            </w:pPr>
+            <w:r>
+              <w:rPr>
+                <w:bCs/>
+                <w:lang w:val="es-US"/>
+              </w:rPr>
+              <w:t>Paso alternativo 4: no hay bicicletas disponibles. Se informa el error en el display. Fin del CU.</w:t>
+            </w:r>
+          </w:p>
+          <w:p>
+            <w:pPr>
+              <w:rPr>
+                <w:bCs/>
+                <w:lang w:val="es-US"/>
+              </w:rPr>
+            </w:pPr>
+            <w:r>
+              <w:rPr>
+                <w:bCs/>
+                <w:lang w:val="es-US"/>
+              </w:rPr>
+              <w:t xml:space="preserve">Paso alternativo </w:t>
+            </w:r>
+            <w:r>
+              <w:rPr>
+                <w:bCs/>
+                <w:lang w:val="es-US"/>
+              </w:rPr>
+              <w:t>7</w:t>
+            </w:r>
+            <w:r>
+              <w:rPr>
+                <w:bCs/>
+                <w:lang w:val="es-US"/>
+              </w:rPr>
+              <w:t xml:space="preserve">: </w:t>
+            </w:r>
+            <w:r>
+              <w:rPr>
+                <w:bCs/>
+                <w:lang w:val="es-US"/>
+              </w:rPr>
+              <w:t>se detecta que pasaron 45 segundos. Se cierra el receptor que retiene la bicicleta y se informa el bloqueo en display. Fin del CU.</w:t>
             </w:r>
           </w:p>
         </w:tc>
@@ -1793,7 +1935,7 @@
                 <w:bCs/>
                 <w:lang w:val="es-US"/>
               </w:rPr>
-              <w:t>El usuario debe tener una bicicleta alquilada.</w:t>
+              <w:t>--</w:t>
             </w:r>
           </w:p>
         </w:tc>
@@ -2040,6 +2182,21 @@
                 <w:bCs/>
                 <w:lang w:val="es-US"/>
               </w:rPr>
+              <w:t>Paso 5: el sistema detecta la bicicleta y registra la fecha de regreso.</w:t>
+            </w:r>
+          </w:p>
+          <w:p>
+            <w:pPr>
+              <w:rPr>
+                <w:bCs/>
+                <w:lang w:val="es-US"/>
+              </w:rPr>
+            </w:pPr>
+            <w:r>
+              <w:rPr>
+                <w:bCs/>
+                <w:lang w:val="es-US"/>
+              </w:rPr>
               <w:t xml:space="preserve">Paso </w:t>
             </w:r>
             <w:r>
@@ -2047,7 +2204,7 @@
                 <w:bCs/>
                 <w:lang w:val="es-US"/>
               </w:rPr>
-              <w:t>5</w:t>
+              <w:t>6</w:t>
             </w:r>
             <w:r>
               <w:rPr>
@@ -2135,6 +2292,21 @@
                 <w:bCs/>
                 <w:lang w:val="es-US"/>
               </w:rPr>
+              <w:t>Paso alternativo 2: la tarjeta no está registrada. Se informa error en el display. Fin del CU.</w:t>
+            </w:r>
+          </w:p>
+          <w:p>
+            <w:pPr>
+              <w:rPr>
+                <w:bCs/>
+                <w:lang w:val="es-US"/>
+              </w:rPr>
+            </w:pPr>
+            <w:r>
+              <w:rPr>
+                <w:bCs/>
+                <w:lang w:val="es-US"/>
+              </w:rPr>
               <w:t>Paso alter</w:t>
             </w:r>
             <w:r>
@@ -2142,54 +2314,78 @@
                 <w:bCs/>
                 <w:lang w:val="es-US"/>
               </w:rPr>
-              <w:t xml:space="preserve">nativo 3: pasan 45 segundos y no se ingresó la bicicleta. Cerrar receptor, informar error en </w:t>
-            </w:r>
-            <w:proofErr w:type="spellStart"/>
-            <w:r>
-              <w:rPr>
-                <w:bCs/>
-                <w:lang w:val="es-US"/>
-              </w:rPr>
-              <w:t>display</w:t>
-            </w:r>
-            <w:proofErr w:type="spellEnd"/>
-            <w:r>
-              <w:rPr>
-                <w:bCs/>
-                <w:lang w:val="es-US"/>
-              </w:rPr>
-              <w:t>. Fin del CU.</w:t>
-            </w:r>
-          </w:p>
-          <w:p>
-            <w:pPr>
-              <w:rPr>
-                <w:bCs/>
-                <w:lang w:val="es-US"/>
-              </w:rPr>
-            </w:pPr>
-            <w:r>
-              <w:rPr>
-                <w:bCs/>
-                <w:lang w:val="es-US"/>
-              </w:rPr>
-              <w:t xml:space="preserve">Paso alternativo 5: no se pudo realizar el pago. Informar error en el </w:t>
-            </w:r>
-            <w:proofErr w:type="spellStart"/>
-            <w:r>
-              <w:rPr>
-                <w:bCs/>
-                <w:lang w:val="es-US"/>
-              </w:rPr>
-              <w:t>display</w:t>
-            </w:r>
-            <w:proofErr w:type="spellEnd"/>
-            <w:r>
-              <w:rPr>
-                <w:bCs/>
-                <w:lang w:val="es-US"/>
-              </w:rPr>
-              <w:t>. Fin del CU.</w:t>
+              <w:t xml:space="preserve">nativo 3: </w:t>
+            </w:r>
+            <w:r>
+              <w:rPr>
+                <w:bCs/>
+                <w:lang w:val="es-US"/>
+              </w:rPr>
+              <w:t>Se detecta que pasaron 45 segundos</w:t>
+            </w:r>
+            <w:r>
+              <w:rPr>
+                <w:bCs/>
+                <w:lang w:val="es-US"/>
+              </w:rPr>
+              <w:t xml:space="preserve">. </w:t>
+            </w:r>
+            <w:r>
+              <w:rPr>
+                <w:bCs/>
+                <w:lang w:val="es-US"/>
+              </w:rPr>
+              <w:t>Se cierra el</w:t>
+            </w:r>
+            <w:r>
+              <w:rPr>
+                <w:bCs/>
+                <w:lang w:val="es-US"/>
+              </w:rPr>
+              <w:t xml:space="preserve"> receptor</w:t>
+            </w:r>
+            <w:r>
+              <w:rPr>
+                <w:bCs/>
+                <w:lang w:val="es-US"/>
+              </w:rPr>
+              <w:t>, se cancela la operación y se</w:t>
+            </w:r>
+            <w:r>
+              <w:rPr>
+                <w:bCs/>
+                <w:lang w:val="es-US"/>
+              </w:rPr>
+              <w:t xml:space="preserve"> informa</w:t>
+            </w:r>
+            <w:r>
+              <w:rPr>
+                <w:bCs/>
+                <w:lang w:val="es-US"/>
+              </w:rPr>
+              <w:t xml:space="preserve"> el </w:t>
+            </w:r>
+            <w:r>
+              <w:rPr>
+                <w:bCs/>
+                <w:lang w:val="es-US"/>
+              </w:rPr>
+              <w:t>error en display. Fin del CU.</w:t>
+            </w:r>
+          </w:p>
+          <w:p>
+            <w:pPr>
+              <w:rPr>
+                <w:bCs/>
+                <w:lang w:val="es-US"/>
+              </w:rPr>
+            </w:pPr>
+            <w:r>
+              <w:rPr>
+                <w:bCs/>
+                <w:lang w:val="es-US"/>
+              </w:rPr>
+              <w:t>Paso alternativo 5: no se pudo realizar el pago. Informar error en el display. Fin del CU.</w:t>
             </w:r>
           </w:p>
         </w:tc>
@@ -2262,7 +2458,14 @@
                 <w:bCs/>
                 <w:lang w:val="es-US"/>
               </w:rPr>
-              <w:t>Se devolvió una bicicleta.</w:t>
+              <w:t>Se devolvió una bicicleta</w:t>
+            </w:r>
+            <w:r>
+              <w:rPr>
+                <w:bCs/>
+                <w:lang w:val="es-US"/>
+              </w:rPr>
+              <w:t xml:space="preserve"> y se pagó su alquiler.</w:t>
             </w:r>
           </w:p>
         </w:tc>
@@ -2854,7 +3057,21 @@
                 <w:bCs/>
                 <w:lang w:val="es-US"/>
               </w:rPr>
-              <w:t>Paso 7: el sistema recibe que los fondos de la tarjeta son válidos.</w:t>
+              <w:t xml:space="preserve">Paso 7: el sistema recibe que los fondos de la tarjeta son </w:t>
+            </w:r>
+            <w:r>
+              <w:rPr>
+                <w:bCs/>
+                <w:lang w:val="es-US"/>
+              </w:rPr>
+              <w:t>suficientes</w:t>
+            </w:r>
+            <w:r>
+              <w:rPr>
+                <w:bCs/>
+                <w:lang w:val="es-US"/>
+              </w:rPr>
+              <w:t>.</w:t>
             </w:r>
           </w:p>
           <w:p>
@@ -2980,7 +3197,21 @@
                 <w:bCs/>
                 <w:lang w:val="es-US"/>
               </w:rPr>
-              <w:t>Paso alternativo 7: los fondos de la tarjeta son inválidos. Informar error. Fin del CU.</w:t>
+              <w:t xml:space="preserve">Paso alternativo 7: los fondos de la tarjeta son </w:t>
+            </w:r>
+            <w:r>
+              <w:rPr>
+                <w:bCs/>
+                <w:lang w:val="es-US"/>
+              </w:rPr>
+              <w:t>insuficientes</w:t>
+            </w:r>
+            <w:r>
+              <w:rPr>
+                <w:bCs/>
+                <w:lang w:val="es-US"/>
+              </w:rPr>
+              <w:t>. Informar error. Fin del CU.</w:t>
             </w:r>
           </w:p>
           <w:p>
@@ -3061,7 +3292,14 @@
                 <w:bCs/>
                 <w:lang w:val="es-US"/>
               </w:rPr>
-              <w:t>Se efectuó y registró el pago de un alquiler de bicicleta.</w:t>
+              <w:t>Se efectuó y registró el pag</w:t>
+            </w:r>
+            <w:r>
+              <w:rPr>
+                <w:bCs/>
+                <w:lang w:val="es-US"/>
+              </w:rPr>
+              <w:t>o a través de tarjeta.</w:t>
             </w:r>
           </w:p>
         </w:tc>
@@ -3482,6 +3720,7 @@
   <w:style w:type="character" w:default="1" w:styleId="Fuentedeprrafopredeter">
     <w:name w:val="Default Paragraph Font"/>
     <w:uiPriority w:val="1"/>
+    <w:semiHidden/>
     <w:unhideWhenUsed/>
   </w:style>
   <w:style w:type="table" w:default="1" w:styleId="Tablanormal">
